--- a/assets/template.docx
+++ b/assets/template.docx
@@ -4,6 +4,17 @@
   <w:body>
     <w:p>
       <w:pPr>
+        <w:pStyle w:val="Heading1"/>
+        <w:rPr>
+          <w:b w:val="0"/>
+        </w:rPr>
+      </w:pPr>
+      <w:r>
+        <w:t>Title of abstract in Arial font: size14 point, centered paragraph</w:t>
+      </w:r>
+    </w:p>
+    <w:p>
+      <w:pPr>
         <w:jc w:val="center"/>
         <w:rPr>
           <w:rFonts w:ascii="Arial" w:hAnsi="Arial" w:cs="Arial"/>
@@ -13,123 +24,45 @@
           <w:szCs w:val="28"/>
         </w:rPr>
       </w:pPr>
-      <w:r>
-        <w:rPr>
-          <w:rFonts w:ascii="Arial" w:hAnsi="Arial" w:cs="Arial"/>
-          <w:b/>
-          <w:color w:val="000000"/>
-          <w:sz w:val="28"/>
-          <w:szCs w:val="28"/>
-        </w:rPr>
-        <w:t xml:space="preserve">Title of abstract in Arial font: size14 point, </w:t>
-      </w:r>
-      <w:r>
-        <w:rPr>
-          <w:rFonts w:ascii="Arial" w:hAnsi="Arial" w:cs="Arial"/>
-          <w:b/>
-          <w:color w:val="000000"/>
-          <w:sz w:val="28"/>
-          <w:szCs w:val="28"/>
-        </w:rPr>
-        <w:t>centered</w:t>
-      </w:r>
-      <w:r>
-        <w:rPr>
-          <w:rFonts w:ascii="Arial" w:hAnsi="Arial" w:cs="Arial"/>
-          <w:b/>
-          <w:color w:val="000000"/>
-          <w:sz w:val="28"/>
-          <w:szCs w:val="28"/>
-        </w:rPr>
-        <w:t xml:space="preserve"> paragraph</w:t>
-      </w:r>
-    </w:p>
-    <w:p>
-      <w:pPr>
-        <w:jc w:val="center"/>
-        <w:rPr>
-          <w:rFonts w:ascii="Arial" w:hAnsi="Arial" w:cs="Arial"/>
-          <w:b/>
-          <w:color w:val="000000"/>
-          <w:sz w:val="28"/>
-          <w:szCs w:val="28"/>
-        </w:rPr>
-      </w:pPr>
-    </w:p>
-    <w:p>
-      <w:pPr>
-        <w:rPr>
-          <w:color w:val="000000"/>
-          <w:sz w:val="28"/>
-          <w:szCs w:val="28"/>
-        </w:rPr>
-      </w:pPr>
-      <w:r>
-        <w:rPr>
-          <w:color w:val="000000"/>
-          <w:sz w:val="28"/>
-          <w:szCs w:val="28"/>
+    </w:p>
+    <w:p>
+      <w:pPr>
+        <w:pStyle w:val="NoSpacing"/>
+      </w:pPr>
+      <w:r>
+        <w:rPr>
           <w:vertAlign w:val="superscript"/>
         </w:rPr>
         <w:t>1</w:t>
       </w:r>
       <w:r>
-        <w:rPr>
-          <w:color w:val="000000"/>
-          <w:sz w:val="28"/>
-          <w:szCs w:val="28"/>
-        </w:rPr>
         <w:t xml:space="preserve">Author, A.A., </w:t>
       </w:r>
       <w:r>
         <w:rPr>
-          <w:color w:val="000000"/>
-          <w:sz w:val="28"/>
-          <w:szCs w:val="28"/>
           <w:vertAlign w:val="superscript"/>
         </w:rPr>
         <w:t>1</w:t>
       </w:r>
       <w:r>
-        <w:rPr>
-          <w:color w:val="000000"/>
-          <w:sz w:val="28"/>
-          <w:szCs w:val="28"/>
-        </w:rPr>
         <w:t xml:space="preserve">*Second-Author, B.B., </w:t>
       </w:r>
       <w:r>
         <w:rPr>
-          <w:color w:val="000000"/>
-          <w:sz w:val="28"/>
-          <w:szCs w:val="28"/>
           <w:vertAlign w:val="superscript"/>
         </w:rPr>
         <w:t>2</w:t>
       </w:r>
       <w:r>
-        <w:rPr>
-          <w:color w:val="000000"/>
-          <w:sz w:val="28"/>
-          <w:szCs w:val="28"/>
-        </w:rPr>
         <w:t xml:space="preserve">Third, C.C. &amp; </w:t>
       </w:r>
       <w:r>
         <w:rPr>
-          <w:color w:val="000000"/>
-          <w:sz w:val="28"/>
-          <w:szCs w:val="28"/>
           <w:vertAlign w:val="superscript"/>
         </w:rPr>
         <w:t>2</w:t>
       </w:r>
       <w:r>
-        <w:rPr>
-          <w:color w:val="000000"/>
-          <w:sz w:val="28"/>
-          <w:szCs w:val="28"/>
-        </w:rPr>
         <w:t>So-on, D.D.</w:t>
       </w:r>
     </w:p>
@@ -163,7 +96,15 @@
         <w:rPr>
           <w:color w:val="000000"/>
         </w:rPr>
-        <w:t>e-mail address</w:t>
+        <w:t xml:space="preserve">e-mail </w:t>
+      </w:r>
+      <w:bookmarkStart w:id="0" w:name="_GoBack"/>
+      <w:bookmarkEnd w:id="0"/>
+      <w:r>
+        <w:rPr>
+          <w:color w:val="000000"/>
+        </w:rPr>
+        <w:t>address</w:t>
       </w:r>
       <w:r>
         <w:rPr>
@@ -206,114 +147,67 @@
       </w:pPr>
     </w:p>
     <w:p>
-      <w:pPr>
-        <w:jc w:val="both"/>
-        <w:rPr>
-          <w:color w:val="000000"/>
-        </w:rPr>
-      </w:pPr>
-      <w:r>
-        <w:rPr>
-          <w:color w:val="000000"/>
-        </w:rPr>
+      <w:r>
         <w:t xml:space="preserve">The main text, like the author names used Times New Roman font, 14 point for the Author names and 12 point for the remainder of the abstract.  Type or paste your text into this </w:t>
       </w:r>
       <w:r>
-        <w:rPr>
-          <w:color w:val="000000"/>
-        </w:rPr>
         <w:t>file but</w:t>
       </w:r>
       <w:r>
-        <w:rPr>
-          <w:color w:val="000000"/>
-        </w:rPr>
         <w:t xml:space="preserve"> remember to keep the page margins the same as is set here which is 2.5</w:t>
       </w:r>
       <w:r>
-        <w:rPr>
-          <w:color w:val="000000"/>
-        </w:rPr>
         <w:t>4</w:t>
       </w:r>
       <w:r>
-        <w:rPr>
-          <w:color w:val="000000"/>
-        </w:rPr>
-        <w:t xml:space="preserve"> cm all round.  Paragraphs are justified (straight-edged) on both left and right.</w:t>
-      </w:r>
-    </w:p>
-    <w:p>
-      <w:pPr>
-        <w:jc w:val="both"/>
-        <w:rPr>
-          <w:color w:val="000000"/>
-        </w:rPr>
-      </w:pPr>
-    </w:p>
-    <w:p>
-      <w:pPr>
-        <w:jc w:val="both"/>
-        <w:rPr>
-          <w:color w:val="000000"/>
-        </w:rPr>
-      </w:pPr>
-      <w:r>
-        <w:rPr>
-          <w:color w:val="000000"/>
-        </w:rPr>
+        <w:t xml:space="preserve"> cm all round.  Paragraphs are justified on both left and right.</w:t>
+      </w:r>
+    </w:p>
+    <w:p>
+      <w:pPr>
+        <w:rPr>
+          <w:color w:val="000000"/>
+        </w:rPr>
+      </w:pPr>
+    </w:p>
+    <w:p>
+      <w:r>
         <w:t xml:space="preserve">Use single-line spacing and leave a line gap between paragraphs.  This helps your text to be read easily. If you would like to insert a figure you can do so.  Use the </w:t>
       </w:r>
       <w:r>
         <w:rPr>
           <w:i/>
-          <w:color w:val="000000"/>
         </w:rPr>
         <w:t>insert picture</w:t>
       </w:r>
       <w:r>
-        <w:rPr>
-          <w:color w:val="000000"/>
-        </w:rPr>
         <w:t xml:space="preserve"> command and </w:t>
       </w:r>
       <w:r>
         <w:rPr>
           <w:i/>
-          <w:color w:val="000000"/>
         </w:rPr>
         <w:t>paste special</w:t>
       </w:r>
       <w:r>
-        <w:rPr>
-          <w:color w:val="000000"/>
-        </w:rPr>
         <w:t xml:space="preserve"> as an enhanced metafile for ease of handling.  If you want, you can set the text to flow around the </w:t>
       </w:r>
       <w:r>
-        <w:rPr>
-          <w:color w:val="000000"/>
-        </w:rPr>
         <w:t>figure but</w:t>
       </w:r>
       <w:r>
-        <w:rPr>
-          <w:color w:val="000000"/>
-        </w:rPr>
         <w:t xml:space="preserve"> do remember to include a figure caption.</w:t>
       </w:r>
     </w:p>
     <w:p>
       <w:pPr>
-        <w:jc w:val="both"/>
-        <w:rPr>
-          <w:color w:val="000000"/>
-        </w:rPr>
-      </w:pPr>
-    </w:p>
-    <w:p>
-      <w:pPr>
-        <w:jc w:val="both"/>
+        <w:rPr>
+          <w:color w:val="000000"/>
+        </w:rPr>
+      </w:pPr>
+    </w:p>
+    <w:p>
+      <w:pPr>
         <w:rPr>
           <w:color w:val="000000"/>
         </w:rPr>
@@ -405,8 +299,6 @@
         </w:rPr>
         <w:t xml:space="preserve"> instead of the poster</w:t>
       </w:r>
-      <w:bookmarkStart w:id="0" w:name="_GoBack"/>
-      <w:bookmarkEnd w:id="0"/>
       <w:r>
         <w:rPr>
           <w:color w:val="000000"/>
@@ -421,7 +313,6 @@
           <w:ilvl w:val="0"/>
           <w:numId w:val="1"/>
         </w:numPr>
-        <w:jc w:val="both"/>
         <w:rPr>
           <w:color w:val="000000"/>
         </w:rPr>
@@ -459,7 +350,6 @@
     </w:p>
     <w:p>
       <w:pPr>
-        <w:jc w:val="both"/>
         <w:rPr>
           <w:color w:val="000000"/>
         </w:rPr>
@@ -473,7 +363,6 @@
     </w:p>
     <w:p>
       <w:pPr>
-        <w:jc w:val="both"/>
         <w:rPr>
           <w:color w:val="000000"/>
         </w:rPr>
@@ -506,21 +395,7 @@
         <w:rPr>
           <w:color w:val="000000"/>
         </w:rPr>
-        <w:t xml:space="preserve"> presentation than can be accommodated in the </w:t>
-      </w:r>
-      <w:proofErr w:type="spellStart"/>
-      <w:r>
-        <w:rPr>
-          <w:color w:val="000000"/>
-        </w:rPr>
-        <w:t>programme</w:t>
-      </w:r>
-      <w:proofErr w:type="spellEnd"/>
-      <w:r>
-        <w:rPr>
-          <w:color w:val="000000"/>
-        </w:rPr>
-        <w:t>.  They will inform those who submit abstracts whether the paper is scheduled for oral</w:t>
+        <w:t xml:space="preserve"> presentation than can be accommodated in the program.  They will inform those who submit abstracts whether the paper is scheduled for oral</w:t>
       </w:r>
       <w:r>
         <w:rPr>
@@ -574,15 +449,13 @@
     </w:p>
     <w:p>
       <w:pPr>
-        <w:jc w:val="both"/>
-        <w:rPr>
-          <w:color w:val="000000"/>
-        </w:rPr>
-      </w:pPr>
-    </w:p>
-    <w:p>
-      <w:pPr>
-        <w:jc w:val="both"/>
+        <w:rPr>
+          <w:color w:val="000000"/>
+        </w:rPr>
+      </w:pPr>
+    </w:p>
+    <w:p>
+      <w:pPr>
         <w:rPr>
           <w:color w:val="000000"/>
         </w:rPr>
@@ -1150,16 +1023,41 @@
   </w:latentStyles>
   <w:style w:type="paragraph" w:default="1" w:styleId="Normal">
     <w:name w:val="Normal"/>
+    <w:aliases w:val="main text"/>
     <w:qFormat/>
-    <w:rsid w:val="00275ECF"/>
+    <w:rsid w:val="0000408A"/>
     <w:pPr>
       <w:spacing w:after="0" w:line="240" w:lineRule="auto"/>
+      <w:jc w:val="both"/>
     </w:pPr>
     <w:rPr>
       <w:rFonts w:ascii="Times New Roman" w:eastAsia="Times New Roman" w:hAnsi="Times New Roman" w:cs="Times New Roman"/>
       <w:sz w:val="24"/>
       <w:szCs w:val="24"/>
       <w:lang w:val="en-US"/>
+    </w:rPr>
+  </w:style>
+  <w:style w:type="paragraph" w:styleId="Heading1">
+    <w:name w:val="heading 1"/>
+    <w:aliases w:val="Heading abstract"/>
+    <w:basedOn w:val="Normal"/>
+    <w:next w:val="Normal"/>
+    <w:link w:val="Heading1Char"/>
+    <w:uiPriority w:val="9"/>
+    <w:qFormat/>
+    <w:rsid w:val="0000408A"/>
+    <w:pPr>
+      <w:keepNext/>
+      <w:keepLines/>
+      <w:spacing w:before="240"/>
+      <w:jc w:val="center"/>
+      <w:outlineLvl w:val="0"/>
+    </w:pPr>
+    <w:rPr>
+      <w:rFonts w:ascii="Arial" w:eastAsiaTheme="majorEastAsia" w:hAnsi="Arial" w:cstheme="majorBidi"/>
+      <w:b/>
+      <w:sz w:val="28"/>
+      <w:szCs w:val="32"/>
     </w:rPr>
   </w:style>
   <w:style w:type="character" w:default="1" w:styleId="DefaultParagraphFont">
@@ -1221,6 +1119,52 @@
     <w:rPr>
       <w:color w:val="605E5C"/>
       <w:shd w:val="clear" w:color="auto" w:fill="E1DFDD"/>
+    </w:rPr>
+  </w:style>
+  <w:style w:type="character" w:styleId="Strong">
+    <w:name w:val="Strong"/>
+    <w:aliases w:val="abstract title"/>
+    <w:basedOn w:val="DefaultParagraphFont"/>
+    <w:uiPriority w:val="22"/>
+    <w:qFormat/>
+    <w:rsid w:val="0000408A"/>
+    <w:rPr>
+      <w:rFonts w:ascii="Arial" w:hAnsi="Arial"/>
+      <w:b/>
+      <w:bCs/>
+      <w:color w:val="auto"/>
+      <w:sz w:val="28"/>
+    </w:rPr>
+  </w:style>
+  <w:style w:type="character" w:customStyle="1" w:styleId="Heading1Char">
+    <w:name w:val="Heading 1 Char"/>
+    <w:aliases w:val="Heading abstract Char"/>
+    <w:basedOn w:val="DefaultParagraphFont"/>
+    <w:link w:val="Heading1"/>
+    <w:uiPriority w:val="9"/>
+    <w:rsid w:val="0000408A"/>
+    <w:rPr>
+      <w:rFonts w:ascii="Arial" w:eastAsiaTheme="majorEastAsia" w:hAnsi="Arial" w:cstheme="majorBidi"/>
+      <w:b/>
+      <w:sz w:val="28"/>
+      <w:szCs w:val="32"/>
+      <w:lang w:val="en-US"/>
+    </w:rPr>
+  </w:style>
+  <w:style w:type="paragraph" w:styleId="NoSpacing">
+    <w:name w:val="No Spacing"/>
+    <w:aliases w:val="authors"/>
+    <w:uiPriority w:val="1"/>
+    <w:qFormat/>
+    <w:rsid w:val="0000408A"/>
+    <w:pPr>
+      <w:spacing w:after="0" w:line="240" w:lineRule="auto"/>
+    </w:pPr>
+    <w:rPr>
+      <w:rFonts w:ascii="Times New Roman" w:eastAsia="Times New Roman" w:hAnsi="Times New Roman" w:cs="Times New Roman"/>
+      <w:sz w:val="28"/>
+      <w:szCs w:val="24"/>
+      <w:lang w:val="en-US"/>
     </w:rPr>
   </w:style>
 </w:styles>

--- a/assets/template.docx
+++ b/assets/template.docx
@@ -96,15 +96,7 @@
         <w:rPr>
           <w:color w:val="000000"/>
         </w:rPr>
-        <w:t xml:space="preserve">e-mail </w:t>
-      </w:r>
-      <w:bookmarkStart w:id="0" w:name="_GoBack"/>
-      <w:bookmarkEnd w:id="0"/>
-      <w:r>
-        <w:rPr>
-          <w:color w:val="000000"/>
-        </w:rPr>
-        <w:t>address</w:t>
+        <w:t>e-mail address</w:t>
       </w:r>
       <w:r>
         <w:rPr>
@@ -116,7 +108,35 @@
         <w:rPr>
           <w:color w:val="000000"/>
         </w:rPr>
-        <w:t>, Institution, country</w:t>
+        <w:t xml:space="preserve">, </w:t>
+      </w:r>
+      <w:proofErr w:type="spellStart"/>
+      <w:proofErr w:type="gramStart"/>
+      <w:r>
+        <w:rPr>
+          <w:color w:val="000000"/>
+        </w:rPr>
+        <w:t>Institution,</w:t>
+      </w:r>
+      <w:r>
+        <w:rPr>
+          <w:color w:val="000000"/>
+        </w:rPr>
+        <w:t>city</w:t>
+      </w:r>
+      <w:proofErr w:type="spellEnd"/>
+      <w:proofErr w:type="gramEnd"/>
+      <w:r>
+        <w:rPr>
+          <w:color w:val="000000"/>
+        </w:rPr>
+        <w:t>,</w:t>
+      </w:r>
+      <w:r>
+        <w:rPr>
+          <w:color w:val="000000"/>
+        </w:rPr>
+        <w:t xml:space="preserve"> country</w:t>
       </w:r>
     </w:p>
     <w:p>
@@ -147,8 +167,46 @@
       </w:pPr>
     </w:p>
     <w:p>
-      <w:r>
-        <w:t xml:space="preserve">The main text, like the author names used Times New Roman font, 14 point for the Author names and 12 point for the remainder of the abstract.  Type or paste your text into this </w:t>
+      <w:pPr>
+        <w:rPr>
+          <w:color w:val="000000"/>
+        </w:rPr>
+      </w:pPr>
+      <w:r>
+        <w:t>The main text, like the author names used Times New Roman font, 14 point for the Author names and 12 point for the remainder of the abstract.</w:t>
+      </w:r>
+      <w:r>
+        <w:t xml:space="preserve"> </w:t>
+      </w:r>
+      <w:r>
+        <w:rPr>
+          <w:color w:val="000000"/>
+        </w:rPr>
+        <w:t>The limit for your abstract is one page.  Abstracts that do not meet these formatting requirements will be returned.  The organi</w:t>
+      </w:r>
+      <w:r>
+        <w:rPr>
+          <w:color w:val="000000"/>
+        </w:rPr>
+        <w:t>s</w:t>
+      </w:r>
+      <w:r>
+        <w:rPr>
+          <w:color w:val="000000"/>
+        </w:rPr>
+        <w:t>ing committee reserves the right to edit abstracts for clarity or correctness of English but will consult the author if any significant changes are needed.</w:t>
+      </w:r>
+    </w:p>
+    <w:p>
+      <w:pPr>
+        <w:rPr>
+          <w:color w:val="000000"/>
+        </w:rPr>
+      </w:pPr>
+    </w:p>
+    <w:p>
+      <w:r>
+        <w:t xml:space="preserve">Type or paste your text into this </w:t>
       </w:r>
       <w:r>
         <w:t>file but</w:t>
@@ -162,41 +220,11 @@
       <w:r>
         <w:t xml:space="preserve"> cm all round.  Paragraphs are justified on both left and right.</w:t>
       </w:r>
-    </w:p>
-    <w:p>
-      <w:pPr>
-        <w:rPr>
-          <w:color w:val="000000"/>
-        </w:rPr>
-      </w:pPr>
-    </w:p>
-    <w:p>
-      <w:r>
-        <w:t xml:space="preserve">Use single-line spacing and leave a line gap between paragraphs.  This helps your text to be read easily. If you would like to insert a figure you can do so.  Use the </w:t>
-      </w:r>
-      <w:r>
-        <w:rPr>
-          <w:i/>
-        </w:rPr>
-        <w:t>insert picture</w:t>
-      </w:r>
-      <w:r>
-        <w:t xml:space="preserve"> command and </w:t>
-      </w:r>
-      <w:r>
-        <w:rPr>
-          <w:i/>
-        </w:rPr>
-        <w:t>paste special</w:t>
-      </w:r>
-      <w:r>
-        <w:t xml:space="preserve"> as an enhanced metafile for ease of handling.  If you want, you can set the text to flow around the </w:t>
-      </w:r>
-      <w:r>
-        <w:t>figure but</w:t>
-      </w:r>
-      <w:r>
-        <w:t xml:space="preserve"> do remember to include a figure caption.</w:t>
+      <w:r>
+        <w:t xml:space="preserve"> </w:t>
+      </w:r>
+      <w:r>
+        <w:t>Use single-line spacing and leave a line gap between paragraphs.  If you would like to insert a figure remember to include a figure caption.</w:t>
       </w:r>
     </w:p>
     <w:p>
@@ -230,21 +258,39 @@
         <w:rPr>
           <w:color w:val="000000"/>
         </w:rPr>
-        <w:t xml:space="preserve"> by the 15</w:t>
-      </w:r>
-      <w:r>
-        <w:rPr>
-          <w:color w:val="000000"/>
-          <w:vertAlign w:val="superscript"/>
-        </w:rPr>
-        <w:t>th</w:t>
-      </w:r>
-      <w:r>
-        <w:rPr>
-          <w:color w:val="000000"/>
-        </w:rPr>
-        <w:t xml:space="preserve"> of June and indicate the following in your email: </w:t>
-      </w:r>
+        <w:t xml:space="preserve"> by the </w:t>
+      </w:r>
+      <w:r>
+        <w:rPr>
+          <w:color w:val="000000"/>
+        </w:rPr>
+        <w:t>1st</w:t>
+      </w:r>
+      <w:r>
+        <w:rPr>
+          <w:color w:val="000000"/>
+        </w:rPr>
+        <w:t xml:space="preserve"> of </w:t>
+      </w:r>
+      <w:r>
+        <w:rPr>
+          <w:color w:val="000000"/>
+        </w:rPr>
+        <w:t>May</w:t>
+      </w:r>
+      <w:r>
+        <w:rPr>
+          <w:color w:val="000000"/>
+        </w:rPr>
+        <w:t xml:space="preserve"> and indicate the following in your email: </w:t>
+      </w:r>
+    </w:p>
+    <w:p>
+      <w:pPr>
+        <w:rPr>
+          <w:color w:val="000000"/>
+        </w:rPr>
+      </w:pPr>
     </w:p>
     <w:p>
       <w:pPr>
@@ -371,7 +417,13 @@
         <w:rPr>
           <w:color w:val="000000"/>
         </w:rPr>
-        <w:t xml:space="preserve">The organizers expect that there will be more abstracts submitted with preference for </w:t>
+        <w:t>We</w:t>
+      </w:r>
+      <w:r>
+        <w:rPr>
+          <w:color w:val="000000"/>
+        </w:rPr>
+        <w:t xml:space="preserve"> expect that there will be more abstracts submitted with preference for </w:t>
       </w:r>
       <w:r>
         <w:rPr>
@@ -395,7 +447,21 @@
         <w:rPr>
           <w:color w:val="000000"/>
         </w:rPr>
-        <w:t xml:space="preserve"> presentation than can be accommodated in the program.  They will inform those who submit abstracts whether the paper is scheduled for oral</w:t>
+        <w:t xml:space="preserve"> presentation than can be accommodated in the program.  </w:t>
+      </w:r>
+      <w:r>
+        <w:rPr>
+          <w:color w:val="000000"/>
+        </w:rPr>
+        <w:t>We</w:t>
+      </w:r>
+      <w:bookmarkStart w:id="0" w:name="_GoBack"/>
+      <w:bookmarkEnd w:id="0"/>
+      <w:r>
+        <w:rPr>
+          <w:color w:val="000000"/>
+        </w:rPr>
+        <w:t xml:space="preserve"> will inform those who submit abstracts whether the paper is scheduled for oral</w:t>
       </w:r>
       <w:r>
         <w:rPr>
@@ -430,15 +496,33 @@
       <w:r>
         <w:rPr>
           <w:color w:val="000000"/>
+        </w:rPr>
+        <w:t>5</w:t>
+      </w:r>
+      <w:r>
+        <w:rPr>
+          <w:color w:val="000000"/>
           <w:vertAlign w:val="superscript"/>
         </w:rPr>
-        <w:t>st</w:t>
-      </w:r>
-      <w:r>
-        <w:rPr>
-          <w:color w:val="000000"/>
-        </w:rPr>
-        <w:t xml:space="preserve"> of July</w:t>
+        <w:t>th</w:t>
+      </w:r>
+      <w:r>
+        <w:rPr>
+          <w:color w:val="000000"/>
+        </w:rPr>
+        <w:t xml:space="preserve"> </w:t>
+      </w:r>
+      <w:r>
+        <w:rPr>
+          <w:color w:val="000000"/>
+        </w:rPr>
+        <w:t xml:space="preserve">of </w:t>
+      </w:r>
+      <w:r>
+        <w:rPr>
+          <w:color w:val="000000"/>
+        </w:rPr>
+        <w:t>May</w:t>
       </w:r>
       <w:r>
         <w:rPr>
@@ -453,31 +537,6 @@
           <w:color w:val="000000"/>
         </w:rPr>
       </w:pPr>
-    </w:p>
-    <w:p>
-      <w:pPr>
-        <w:rPr>
-          <w:color w:val="000000"/>
-        </w:rPr>
-      </w:pPr>
-      <w:r>
-        <w:rPr>
-          <w:color w:val="000000"/>
-        </w:rPr>
-        <w:t xml:space="preserve">The limit for your abstract is one page.  Abstracts that do not meet these formatting requirements will be returned.  The organizing committee reserves the right to edit abstracts for clarity or correctness of </w:t>
-      </w:r>
-      <w:r>
-        <w:rPr>
-          <w:color w:val="000000"/>
-        </w:rPr>
-        <w:t>English but</w:t>
-      </w:r>
-      <w:r>
-        <w:rPr>
-          <w:color w:val="000000"/>
-        </w:rPr>
-        <w:t xml:space="preserve"> will consult the author if any significant changes are needed.</w:t>
-      </w:r>
     </w:p>
     <w:p>
       <w:pPr>

--- a/assets/template.docx
+++ b/assets/template.docx
@@ -182,19 +182,7 @@
         <w:rPr>
           <w:color w:val="000000"/>
         </w:rPr>
-        <w:t>The limit for your abstract is one page.  Abstracts that do not meet these formatting requirements will be returned.  The organi</w:t>
-      </w:r>
-      <w:r>
-        <w:rPr>
-          <w:color w:val="000000"/>
-        </w:rPr>
-        <w:t>s</w:t>
-      </w:r>
-      <w:r>
-        <w:rPr>
-          <w:color w:val="000000"/>
-        </w:rPr>
-        <w:t>ing committee reserves the right to edit abstracts for clarity or correctness of English but will consult the author if any significant changes are needed.</w:t>
+        <w:t>The limit for your abstract is one page.  Abstracts that do not meet these formatting requirements will be returned.  The organising committee reserves the right to edit abstracts for clarity or correctness of English but will consult the author if any significant changes are needed.</w:t>
       </w:r>
     </w:p>
     <w:p>
@@ -264,19 +252,20 @@
         <w:rPr>
           <w:color w:val="000000"/>
         </w:rPr>
-        <w:t>1st</w:t>
-      </w:r>
-      <w:r>
-        <w:rPr>
-          <w:color w:val="000000"/>
-        </w:rPr>
-        <w:t xml:space="preserve"> of </w:t>
-      </w:r>
-      <w:r>
-        <w:rPr>
-          <w:color w:val="000000"/>
-        </w:rPr>
-        <w:t>May</w:t>
+        <w:t>29</w:t>
+      </w:r>
+      <w:r>
+        <w:rPr>
+          <w:color w:val="000000"/>
+          <w:vertAlign w:val="superscript"/>
+        </w:rPr>
+        <w:t>th</w:t>
+      </w:r>
+      <w:r>
+        <w:rPr>
+          <w:color w:val="000000"/>
+        </w:rPr>
+        <w:t xml:space="preserve"> of February</w:t>
       </w:r>
       <w:r>
         <w:rPr>
@@ -455,75 +444,32 @@
         </w:rPr>
         <w:t>We</w:t>
       </w:r>
+      <w:r>
+        <w:rPr>
+          <w:color w:val="000000"/>
+        </w:rPr>
+        <w:t xml:space="preserve"> will inform those who submit abstracts whether the paper is scheduled for oral</w:t>
+      </w:r>
+      <w:r>
+        <w:rPr>
+          <w:color w:val="000000"/>
+        </w:rPr>
+        <w:t xml:space="preserve"> flash + poster</w:t>
+      </w:r>
+      <w:r>
+        <w:rPr>
+          <w:color w:val="000000"/>
+        </w:rPr>
+        <w:t xml:space="preserve"> or poster</w:t>
+      </w:r>
+      <w:r>
+        <w:rPr>
+          <w:color w:val="000000"/>
+        </w:rPr>
+        <w:t xml:space="preserve"> only</w:t>
+      </w:r>
       <w:bookmarkStart w:id="0" w:name="_GoBack"/>
       <w:bookmarkEnd w:id="0"/>
-      <w:r>
-        <w:rPr>
-          <w:color w:val="000000"/>
-        </w:rPr>
-        <w:t xml:space="preserve"> will inform those who submit abstracts whether the paper is scheduled for oral</w:t>
-      </w:r>
-      <w:r>
-        <w:rPr>
-          <w:color w:val="000000"/>
-        </w:rPr>
-        <w:t xml:space="preserve"> flash + poster</w:t>
-      </w:r>
-      <w:r>
-        <w:rPr>
-          <w:color w:val="000000"/>
-        </w:rPr>
-        <w:t xml:space="preserve"> or poster</w:t>
-      </w:r>
-      <w:r>
-        <w:rPr>
-          <w:color w:val="000000"/>
-        </w:rPr>
-        <w:t xml:space="preserve"> only</w:t>
-      </w:r>
-      <w:r>
-        <w:rPr>
-          <w:color w:val="000000"/>
-        </w:rPr>
-        <w:t xml:space="preserve"> presentation and will aim to do so by </w:t>
-      </w:r>
-      <w:r>
-        <w:rPr>
-          <w:color w:val="000000"/>
-        </w:rPr>
-        <w:t>the 1</w:t>
-      </w:r>
-      <w:r>
-        <w:rPr>
-          <w:color w:val="000000"/>
-        </w:rPr>
-        <w:t>5</w:t>
-      </w:r>
-      <w:r>
-        <w:rPr>
-          <w:color w:val="000000"/>
-          <w:vertAlign w:val="superscript"/>
-        </w:rPr>
-        <w:t>th</w:t>
-      </w:r>
-      <w:r>
-        <w:rPr>
-          <w:color w:val="000000"/>
-        </w:rPr>
-        <w:t xml:space="preserve"> </w:t>
-      </w:r>
-      <w:r>
-        <w:rPr>
-          <w:color w:val="000000"/>
-        </w:rPr>
-        <w:t xml:space="preserve">of </w:t>
-      </w:r>
-      <w:r>
-        <w:rPr>
-          <w:color w:val="000000"/>
-        </w:rPr>
-        <w:t>May</w:t>
-      </w:r>
       <w:r>
         <w:rPr>
           <w:color w:val="000000"/>

--- a/assets/template.docx
+++ b/assets/template.docx
@@ -28,15 +28,37 @@
     <w:p>
       <w:pPr>
         <w:pStyle w:val="NoSpacing"/>
-      </w:pPr>
-      <w:r>
         <w:rPr>
           <w:vertAlign w:val="superscript"/>
         </w:rPr>
+      </w:pPr>
+      <w:r>
+        <w:rPr>
+          <w:u w:val="single"/>
+        </w:rPr>
+        <w:t xml:space="preserve">Ahmed A. </w:t>
+      </w:r>
+      <w:r>
+        <w:rPr>
+          <w:u w:val="single"/>
+        </w:rPr>
+        <w:t>Author</w:t>
+      </w:r>
+      <w:r>
+        <w:rPr>
+          <w:u w:val="single"/>
+          <w:vertAlign w:val="superscript"/>
+        </w:rPr>
         <w:t>1</w:t>
       </w:r>
       <w:r>
-        <w:t xml:space="preserve">Author, A.A., </w:t>
+        <w:t xml:space="preserve">, </w:t>
+      </w:r>
+      <w:r>
+        <w:t xml:space="preserve">Beatrice B. </w:t>
+      </w:r>
+      <w:r>
+        <w:t>Second-Author</w:t>
       </w:r>
       <w:r>
         <w:rPr>
@@ -45,16 +67,31 @@
         <w:t>1</w:t>
       </w:r>
       <w:r>
-        <w:t xml:space="preserve">*Second-Author, B.B., </w:t>
-      </w:r>
-      <w:r>
         <w:rPr>
           <w:vertAlign w:val="superscript"/>
         </w:rPr>
+        <w:t>,2</w:t>
+      </w:r>
+      <w:r>
+        <w:t xml:space="preserve">, </w:t>
+      </w:r>
+      <w:r>
+        <w:t xml:space="preserve">Charles C. </w:t>
+      </w:r>
+      <w:r>
+        <w:t>Third</w:t>
+      </w:r>
+      <w:r>
+        <w:rPr>
+          <w:vertAlign w:val="superscript"/>
+        </w:rPr>
         <w:t>2</w:t>
       </w:r>
       <w:r>
-        <w:t xml:space="preserve">Third, C.C. &amp; </w:t>
+        <w:t xml:space="preserve"> and Daphne D. </w:t>
+      </w:r>
+      <w:r>
+        <w:t>So-on</w:t>
       </w:r>
       <w:r>
         <w:rPr>
@@ -62,22 +99,13 @@
         </w:rPr>
         <w:t>2</w:t>
       </w:r>
-      <w:r>
-        <w:t>So-on, D.D.</w:t>
-      </w:r>
-    </w:p>
-    <w:p>
-      <w:pPr>
-        <w:rPr>
-          <w:color w:val="000000"/>
-        </w:rPr>
-      </w:pPr>
-      <w:r>
-        <w:rPr>
-          <w:color w:val="000000"/>
-        </w:rPr>
-        <w:t>*lead presenter</w:t>
-      </w:r>
+    </w:p>
+    <w:p>
+      <w:pPr>
+        <w:pStyle w:val="NoSpacing"/>
+      </w:pPr>
+      <w:bookmarkStart w:id="0" w:name="_GoBack"/>
+      <w:bookmarkEnd w:id="0"/>
     </w:p>
     <w:p>
       <w:pPr>
@@ -95,23 +123,10 @@
       <w:r>
         <w:rPr>
           <w:color w:val="000000"/>
-        </w:rPr>
-        <w:t>e-mail address</w:t>
-      </w:r>
-      <w:r>
-        <w:rPr>
-          <w:color w:val="000000"/>
-        </w:rPr>
-        <w:t xml:space="preserve"> of lead presenter</w:t>
-      </w:r>
-      <w:r>
-        <w:rPr>
-          <w:color w:val="000000"/>
-        </w:rPr>
-        <w:t xml:space="preserve">, </w:t>
-      </w:r>
-      <w:proofErr w:type="spellStart"/>
-      <w:proofErr w:type="gramStart"/>
+          <w:vertAlign w:val="superscript"/>
+        </w:rPr>
+        <w:t xml:space="preserve"> </w:t>
+      </w:r>
       <w:r>
         <w:rPr>
           <w:color w:val="000000"/>
@@ -122,15 +137,13 @@
         <w:rPr>
           <w:color w:val="000000"/>
         </w:rPr>
-        <w:t>city</w:t>
-      </w:r>
-      <w:proofErr w:type="spellEnd"/>
-      <w:proofErr w:type="gramEnd"/>
-      <w:r>
-        <w:rPr>
-          <w:color w:val="000000"/>
-        </w:rPr>
-        <w:t>,</w:t>
+        <w:t xml:space="preserve"> </w:t>
+      </w:r>
+      <w:r>
+        <w:rPr>
+          <w:color w:val="000000"/>
+        </w:rPr>
+        <w:t>city,</w:t>
       </w:r>
       <w:r>
         <w:rPr>
@@ -156,7 +169,19 @@
         <w:rPr>
           <w:color w:val="000000"/>
         </w:rPr>
-        <w:t xml:space="preserve"> Institution, country</w:t>
+        <w:t xml:space="preserve"> Institution,</w:t>
+      </w:r>
+      <w:r>
+        <w:rPr>
+          <w:color w:val="000000"/>
+        </w:rPr>
+        <w:t xml:space="preserve"> city,</w:t>
+      </w:r>
+      <w:r>
+        <w:rPr>
+          <w:color w:val="000000"/>
+        </w:rPr>
+        <w:t xml:space="preserve"> country</w:t>
       </w:r>
     </w:p>
     <w:p>
@@ -468,13 +493,81 @@
         </w:rPr>
         <w:t xml:space="preserve"> only</w:t>
       </w:r>
-      <w:bookmarkStart w:id="0" w:name="_GoBack"/>
-      <w:bookmarkEnd w:id="0"/>
-      <w:r>
-        <w:rPr>
-          <w:color w:val="000000"/>
-        </w:rPr>
-        <w:t>.  Please note that there will be ample time for discussion of posters built into the conference schedule.</w:t>
+      <w:r>
+        <w:rPr>
+          <w:color w:val="000000"/>
+        </w:rPr>
+        <w:t>.  Please note that there will be ample time for discussion of posters built into the conference schedule</w:t>
+      </w:r>
+      <w:r>
+        <w:rPr>
+          <w:color w:val="000000"/>
+        </w:rPr>
+        <w:t xml:space="preserve"> [1]</w:t>
+      </w:r>
+      <w:r>
+        <w:rPr>
+          <w:color w:val="000000"/>
+        </w:rPr>
+        <w:t>.</w:t>
+      </w:r>
+    </w:p>
+    <w:p>
+      <w:pPr>
+        <w:rPr>
+          <w:color w:val="000000"/>
+        </w:rPr>
+      </w:pPr>
+    </w:p>
+    <w:p>
+      <w:pPr>
+        <w:rPr>
+          <w:b/>
+          <w:bCs/>
+          <w:color w:val="000000"/>
+        </w:rPr>
+      </w:pPr>
+      <w:r>
+        <w:rPr>
+          <w:b/>
+          <w:bCs/>
+          <w:color w:val="000000"/>
+        </w:rPr>
+        <w:t>References:</w:t>
+      </w:r>
+    </w:p>
+    <w:p>
+      <w:pPr>
+        <w:jc w:val="left"/>
+        <w:rPr>
+          <w:lang w:val="en-GB" w:eastAsia="en-GB"/>
+        </w:rPr>
+      </w:pPr>
+      <w:r>
+        <w:rPr>
+          <w:color w:val="000000"/>
+        </w:rPr>
+        <w:t xml:space="preserve">[1] </w:t>
+      </w:r>
+      <w:r>
+        <w:rPr>
+          <w:lang w:val="en-GB" w:eastAsia="en-GB"/>
+        </w:rPr>
+        <w:t xml:space="preserve">Weber, Joseph. "Detection and generation of gravitational waves." </w:t>
+      </w:r>
+      <w:r>
+        <w:rPr>
+          <w:i/>
+          <w:iCs/>
+          <w:lang w:val="en-GB" w:eastAsia="en-GB"/>
+        </w:rPr>
+        <w:t>Physical Review</w:t>
+      </w:r>
+      <w:r>
+        <w:rPr>
+          <w:lang w:val="en-GB" w:eastAsia="en-GB"/>
+        </w:rPr>
+        <w:t xml:space="preserve"> 117.1 (1960): 306.</w:t>
       </w:r>
     </w:p>
     <w:p>
@@ -649,7 +742,7 @@
       </w:pPr>
     </w:pPrDefault>
   </w:docDefaults>
-  <w:latentStyles w:defLockedState="0" w:defUIPriority="99" w:defSemiHidden="0" w:defUnhideWhenUsed="0" w:defQFormat="0" w:count="375">
+  <w:latentStyles w:defLockedState="0" w:defUIPriority="99" w:defSemiHidden="0" w:defUnhideWhenUsed="0" w:defQFormat="0" w:count="377">
     <w:lsdException w:name="Normal" w:uiPriority="0" w:qFormat="1"/>
     <w:lsdException w:name="heading 1" w:uiPriority="9" w:qFormat="1"/>
     <w:lsdException w:name="heading 2" w:semiHidden="1" w:uiPriority="9" w:unhideWhenUsed="1" w:qFormat="1"/>
@@ -755,7 +848,6 @@
     <w:lsdException w:name="HTML Sample" w:semiHidden="1" w:unhideWhenUsed="1"/>
     <w:lsdException w:name="HTML Typewriter" w:semiHidden="1" w:unhideWhenUsed="1"/>
     <w:lsdException w:name="HTML Variable" w:semiHidden="1" w:unhideWhenUsed="1"/>
-    <w:lsdException w:name="Normal Table" w:semiHidden="1" w:unhideWhenUsed="1"/>
     <w:lsdException w:name="annotation subject" w:semiHidden="1" w:unhideWhenUsed="1"/>
     <w:lsdException w:name="No List" w:semiHidden="1" w:unhideWhenUsed="1"/>
     <w:lsdException w:name="Outline List 1" w:semiHidden="1" w:unhideWhenUsed="1"/>
@@ -801,11 +893,9 @@
     <w:lsdException w:name="Table Subtle 1" w:semiHidden="1" w:unhideWhenUsed="1"/>
     <w:lsdException w:name="Table Subtle 2" w:semiHidden="1" w:unhideWhenUsed="1"/>
     <w:lsdException w:name="Table Web 1" w:semiHidden="1" w:unhideWhenUsed="1"/>
-    <w:lsdException w:name="Table Web 2" w:semiHidden="1" w:unhideWhenUsed="1"/>
     <w:lsdException w:name="Table Web 3" w:semiHidden="1" w:unhideWhenUsed="1"/>
     <w:lsdException w:name="Balloon Text" w:semiHidden="1" w:unhideWhenUsed="1"/>
     <w:lsdException w:name="Table Grid" w:uiPriority="39"/>
-    <w:lsdException w:name="Table Theme" w:semiHidden="1" w:unhideWhenUsed="1"/>
     <w:lsdException w:name="Placeholder Text" w:semiHidden="1"/>
     <w:lsdException w:name="No Spacing" w:uiPriority="1" w:qFormat="1"/>
     <w:lsdException w:name="Light Shading" w:uiPriority="60"/>
@@ -1025,6 +1115,8 @@
     <w:lsdException w:name="Smart Hyperlink" w:semiHidden="1" w:unhideWhenUsed="1"/>
     <w:lsdException w:name="Hashtag" w:semiHidden="1" w:unhideWhenUsed="1"/>
     <w:lsdException w:name="Unresolved Mention" w:semiHidden="1" w:unhideWhenUsed="1"/>
+    <w:lsdException w:name="Smart Link" w:semiHidden="1" w:unhideWhenUsed="1"/>
+    <w:lsdException w:name="Smart Link Error" w:semiHidden="1" w:unhideWhenUsed="1"/>
   </w:latentStyles>
   <w:style w:type="paragraph" w:default="1" w:styleId="Normal">
     <w:name w:val="Normal"/>

--- a/assets/template.docx
+++ b/assets/template.docx
@@ -1,6 +1,6 @@
 
 <file path=word/document.xml><?xml version="1.0" encoding="utf-8"?>
-<w:document xmlns:wpc="http://schemas.microsoft.com/office/word/2010/wordprocessingCanvas" xmlns:cx="http://schemas.microsoft.com/office/drawing/2014/chartex" xmlns:cx1="http://schemas.microsoft.com/office/drawing/2015/9/8/chartex" xmlns:cx2="http://schemas.microsoft.com/office/drawing/2015/10/21/chartex" xmlns:cx3="http://schemas.microsoft.com/office/drawing/2016/5/9/chartex" xmlns:cx4="http://schemas.microsoft.com/office/drawing/2016/5/10/chartex" xmlns:cx5="http://schemas.microsoft.com/office/drawing/2016/5/11/chartex" xmlns:cx6="http://schemas.microsoft.com/office/drawing/2016/5/12/chartex" xmlns:cx7="http://schemas.microsoft.com/office/drawing/2016/5/13/chartex" xmlns:cx8="http://schemas.microsoft.com/office/drawing/2016/5/14/chartex" xmlns:mc="http://schemas.openxmlformats.org/markup-compatibility/2006" xmlns:aink="http://schemas.microsoft.com/office/drawing/2016/ink" xmlns:am3d="http://schemas.microsoft.com/office/drawing/2017/model3d" xmlns:o="urn:schemas-microsoft-com:office:office" xmlns:r="http://schemas.openxmlformats.org/officeDocument/2006/relationships" xmlns:m="http://schemas.openxmlformats.org/officeDocument/2006/math" xmlns:v="urn:schemas-microsoft-com:vml" xmlns:wp14="http://schemas.microsoft.com/office/word/2010/wordprocessingDrawing" xmlns:wp="http://schemas.openxmlformats.org/drawingml/2006/wordprocessingDrawing" xmlns:w10="urn:schemas-microsoft-com:office:word" xmlns:w="http://schemas.openxmlformats.org/wordprocessingml/2006/main" xmlns:w14="http://schemas.microsoft.com/office/word/2010/wordml" xmlns:w15="http://schemas.microsoft.com/office/word/2012/wordml" xmlns:w16cid="http://schemas.microsoft.com/office/word/2016/wordml/cid" xmlns:w16se="http://schemas.microsoft.com/office/word/2015/wordml/symex" xmlns:wpg="http://schemas.microsoft.com/office/word/2010/wordprocessingGroup" xmlns:wpi="http://schemas.microsoft.com/office/word/2010/wordprocessingInk" xmlns:wne="http://schemas.microsoft.com/office/word/2006/wordml" xmlns:wps="http://schemas.microsoft.com/office/word/2010/wordprocessingShape" mc:Ignorable="w14 w15 w16se w16cid wp14">
+<w:document xmlns:wpc="http://schemas.microsoft.com/office/word/2010/wordprocessingCanvas" xmlns:cx="http://schemas.microsoft.com/office/drawing/2014/chartex" xmlns:cx1="http://schemas.microsoft.com/office/drawing/2015/9/8/chartex" xmlns:cx2="http://schemas.microsoft.com/office/drawing/2015/10/21/chartex" xmlns:cx3="http://schemas.microsoft.com/office/drawing/2016/5/9/chartex" xmlns:cx4="http://schemas.microsoft.com/office/drawing/2016/5/10/chartex" xmlns:cx5="http://schemas.microsoft.com/office/drawing/2016/5/11/chartex" xmlns:cx6="http://schemas.microsoft.com/office/drawing/2016/5/12/chartex" xmlns:cx7="http://schemas.microsoft.com/office/drawing/2016/5/13/chartex" xmlns:cx8="http://schemas.microsoft.com/office/drawing/2016/5/14/chartex" xmlns:mc="http://schemas.openxmlformats.org/markup-compatibility/2006" xmlns:aink="http://schemas.microsoft.com/office/drawing/2016/ink" xmlns:am3d="http://schemas.microsoft.com/office/drawing/2017/model3d" xmlns:o="urn:schemas-microsoft-com:office:office" xmlns:oel="http://schemas.microsoft.com/office/2019/extlst" xmlns:r="http://schemas.openxmlformats.org/officeDocument/2006/relationships" xmlns:m="http://schemas.openxmlformats.org/officeDocument/2006/math" xmlns:v="urn:schemas-microsoft-com:vml" xmlns:wp14="http://schemas.microsoft.com/office/word/2010/wordprocessingDrawing" xmlns:wp="http://schemas.openxmlformats.org/drawingml/2006/wordprocessingDrawing" xmlns:w10="urn:schemas-microsoft-com:office:word" xmlns:w="http://schemas.openxmlformats.org/wordprocessingml/2006/main" xmlns:w14="http://schemas.microsoft.com/office/word/2010/wordml" xmlns:w15="http://schemas.microsoft.com/office/word/2012/wordml" xmlns:w16cex="http://schemas.microsoft.com/office/word/2018/wordml/cex" xmlns:w16cid="http://schemas.microsoft.com/office/word/2016/wordml/cid" xmlns:w16="http://schemas.microsoft.com/office/word/2018/wordml" xmlns:w16sdtdh="http://schemas.microsoft.com/office/word/2020/wordml/sdtdatahash" xmlns:w16se="http://schemas.microsoft.com/office/word/2015/wordml/symex" xmlns:wpg="http://schemas.microsoft.com/office/word/2010/wordprocessingGroup" xmlns:wpi="http://schemas.microsoft.com/office/word/2010/wordprocessingInk" xmlns:wne="http://schemas.microsoft.com/office/word/2006/wordml" xmlns:wps="http://schemas.microsoft.com/office/word/2010/wordprocessingShape" mc:Ignorable="w14 w15 w16se w16cid w16 w16cex w16sdtdh wp14">
   <w:body>
     <w:p>
       <w:pPr>
@@ -10,7 +10,7 @@
         </w:rPr>
       </w:pPr>
       <w:r>
-        <w:t>Title of abstract in Arial font: size14 point, centered paragraph</w:t>
+        <w:t>Title of abstract</w:t>
       </w:r>
     </w:p>
     <w:p>
@@ -104,8 +104,6 @@
       <w:pPr>
         <w:pStyle w:val="NoSpacing"/>
       </w:pPr>
-      <w:bookmarkStart w:id="0" w:name="_GoBack"/>
-      <w:bookmarkEnd w:id="0"/>
     </w:p>
     <w:p>
       <w:pPr>
@@ -605,7 +603,7 @@
 </file>
 
 <file path=word/numbering.xml><?xml version="1.0" encoding="utf-8"?>
-<w:numbering xmlns:wpc="http://schemas.microsoft.com/office/word/2010/wordprocessingCanvas" xmlns:cx="http://schemas.microsoft.com/office/drawing/2014/chartex" xmlns:cx1="http://schemas.microsoft.com/office/drawing/2015/9/8/chartex" xmlns:cx2="http://schemas.microsoft.com/office/drawing/2015/10/21/chartex" xmlns:cx3="http://schemas.microsoft.com/office/drawing/2016/5/9/chartex" xmlns:cx4="http://schemas.microsoft.com/office/drawing/2016/5/10/chartex" xmlns:cx5="http://schemas.microsoft.com/office/drawing/2016/5/11/chartex" xmlns:cx6="http://schemas.microsoft.com/office/drawing/2016/5/12/chartex" xmlns:cx7="http://schemas.microsoft.com/office/drawing/2016/5/13/chartex" xmlns:cx8="http://schemas.microsoft.com/office/drawing/2016/5/14/chartex" xmlns:mc="http://schemas.openxmlformats.org/markup-compatibility/2006" xmlns:aink="http://schemas.microsoft.com/office/drawing/2016/ink" xmlns:am3d="http://schemas.microsoft.com/office/drawing/2017/model3d" xmlns:o="urn:schemas-microsoft-com:office:office" xmlns:r="http://schemas.openxmlformats.org/officeDocument/2006/relationships" xmlns:m="http://schemas.openxmlformats.org/officeDocument/2006/math" xmlns:v="urn:schemas-microsoft-com:vml" xmlns:wp14="http://schemas.microsoft.com/office/word/2010/wordprocessingDrawing" xmlns:wp="http://schemas.openxmlformats.org/drawingml/2006/wordprocessingDrawing" xmlns:w10="urn:schemas-microsoft-com:office:word" xmlns:w="http://schemas.openxmlformats.org/wordprocessingml/2006/main" xmlns:w14="http://schemas.microsoft.com/office/word/2010/wordml" xmlns:w15="http://schemas.microsoft.com/office/word/2012/wordml" xmlns:w16cid="http://schemas.microsoft.com/office/word/2016/wordml/cid" xmlns:w16se="http://schemas.microsoft.com/office/word/2015/wordml/symex" xmlns:wpg="http://schemas.microsoft.com/office/word/2010/wordprocessingGroup" xmlns:wpi="http://schemas.microsoft.com/office/word/2010/wordprocessingInk" xmlns:wne="http://schemas.microsoft.com/office/word/2006/wordml" xmlns:wps="http://schemas.microsoft.com/office/word/2010/wordprocessingShape" mc:Ignorable="w14 w15 w16se w16cid wp14">
+<w:numbering xmlns:wpc="http://schemas.microsoft.com/office/word/2010/wordprocessingCanvas" xmlns:cx="http://schemas.microsoft.com/office/drawing/2014/chartex" xmlns:cx1="http://schemas.microsoft.com/office/drawing/2015/9/8/chartex" xmlns:cx2="http://schemas.microsoft.com/office/drawing/2015/10/21/chartex" xmlns:cx3="http://schemas.microsoft.com/office/drawing/2016/5/9/chartex" xmlns:cx4="http://schemas.microsoft.com/office/drawing/2016/5/10/chartex" xmlns:cx5="http://schemas.microsoft.com/office/drawing/2016/5/11/chartex" xmlns:cx6="http://schemas.microsoft.com/office/drawing/2016/5/12/chartex" xmlns:cx7="http://schemas.microsoft.com/office/drawing/2016/5/13/chartex" xmlns:cx8="http://schemas.microsoft.com/office/drawing/2016/5/14/chartex" xmlns:mc="http://schemas.openxmlformats.org/markup-compatibility/2006" xmlns:aink="http://schemas.microsoft.com/office/drawing/2016/ink" xmlns:am3d="http://schemas.microsoft.com/office/drawing/2017/model3d" xmlns:o="urn:schemas-microsoft-com:office:office" xmlns:oel="http://schemas.microsoft.com/office/2019/extlst" xmlns:r="http://schemas.openxmlformats.org/officeDocument/2006/relationships" xmlns:m="http://schemas.openxmlformats.org/officeDocument/2006/math" xmlns:v="urn:schemas-microsoft-com:vml" xmlns:wp14="http://schemas.microsoft.com/office/word/2010/wordprocessingDrawing" xmlns:wp="http://schemas.openxmlformats.org/drawingml/2006/wordprocessingDrawing" xmlns:w10="urn:schemas-microsoft-com:office:word" xmlns:w="http://schemas.openxmlformats.org/wordprocessingml/2006/main" xmlns:w14="http://schemas.microsoft.com/office/word/2010/wordml" xmlns:w15="http://schemas.microsoft.com/office/word/2012/wordml" xmlns:w16cex="http://schemas.microsoft.com/office/word/2018/wordml/cex" xmlns:w16cid="http://schemas.microsoft.com/office/word/2016/wordml/cid" xmlns:w16="http://schemas.microsoft.com/office/word/2018/wordml" xmlns:w16sdtdh="http://schemas.microsoft.com/office/word/2020/wordml/sdtdatahash" xmlns:w16se="http://schemas.microsoft.com/office/word/2015/wordml/symex" xmlns:wpg="http://schemas.microsoft.com/office/word/2010/wordprocessingGroup" xmlns:wpi="http://schemas.microsoft.com/office/word/2010/wordprocessingInk" xmlns:wne="http://schemas.microsoft.com/office/word/2006/wordml" xmlns:wps="http://schemas.microsoft.com/office/word/2010/wordprocessingShape" mc:Ignorable="w14 w15 w16se w16cid w16 w16cex w16sdtdh wp14">
   <w:abstractNum w:abstractNumId="0" w15:restartNumberingAfterBreak="0">
     <w:nsid w:val="65AB1D00"/>
     <w:multiLevelType w:val="hybridMultilevel"/>
@@ -719,14 +717,14 @@
       </w:rPr>
     </w:lvl>
   </w:abstractNum>
-  <w:num w:numId="1">
+  <w:num w:numId="1" w16cid:durableId="2139179463">
     <w:abstractNumId w:val="0"/>
   </w:num>
 </w:numbering>
 </file>
 
 <file path=word/styles.xml><?xml version="1.0" encoding="utf-8"?>
-<w:styles xmlns:mc="http://schemas.openxmlformats.org/markup-compatibility/2006" xmlns:r="http://schemas.openxmlformats.org/officeDocument/2006/relationships" xmlns:w="http://schemas.openxmlformats.org/wordprocessingml/2006/main" xmlns:w14="http://schemas.microsoft.com/office/word/2010/wordml" xmlns:w15="http://schemas.microsoft.com/office/word/2012/wordml" xmlns:w16cid="http://schemas.microsoft.com/office/word/2016/wordml/cid" xmlns:w16se="http://schemas.microsoft.com/office/word/2015/wordml/symex" mc:Ignorable="w14 w15 w16se w16cid">
+<w:styles xmlns:mc="http://schemas.openxmlformats.org/markup-compatibility/2006" xmlns:r="http://schemas.openxmlformats.org/officeDocument/2006/relationships" xmlns:w="http://schemas.openxmlformats.org/wordprocessingml/2006/main" xmlns:w14="http://schemas.microsoft.com/office/word/2010/wordml" xmlns:w15="http://schemas.microsoft.com/office/word/2012/wordml" xmlns:w16cex="http://schemas.microsoft.com/office/word/2018/wordml/cex" xmlns:w16cid="http://schemas.microsoft.com/office/word/2016/wordml/cid" xmlns:w16="http://schemas.microsoft.com/office/word/2018/wordml" xmlns:w16sdtdh="http://schemas.microsoft.com/office/word/2020/wordml/sdtdatahash" xmlns:w16se="http://schemas.microsoft.com/office/word/2015/wordml/symex" mc:Ignorable="w14 w15 w16se w16cid w16 w16cex w16sdtdh">
   <w:docDefaults>
     <w:rPrDefault>
       <w:rPr>
@@ -742,7 +740,7 @@
       </w:pPr>
     </w:pPrDefault>
   </w:docDefaults>
-  <w:latentStyles w:defLockedState="0" w:defUIPriority="99" w:defSemiHidden="0" w:defUnhideWhenUsed="0" w:defQFormat="0" w:count="377">
+  <w:latentStyles w:defLockedState="0" w:defUIPriority="99" w:defSemiHidden="0" w:defUnhideWhenUsed="0" w:defQFormat="0" w:count="376">
     <w:lsdException w:name="Normal" w:uiPriority="0" w:qFormat="1"/>
     <w:lsdException w:name="heading 1" w:uiPriority="9" w:qFormat="1"/>
     <w:lsdException w:name="heading 2" w:semiHidden="1" w:uiPriority="9" w:unhideWhenUsed="1" w:qFormat="1"/>
@@ -848,6 +846,7 @@
     <w:lsdException w:name="HTML Sample" w:semiHidden="1" w:unhideWhenUsed="1"/>
     <w:lsdException w:name="HTML Typewriter" w:semiHidden="1" w:unhideWhenUsed="1"/>
     <w:lsdException w:name="HTML Variable" w:semiHidden="1" w:unhideWhenUsed="1"/>
+    <w:lsdException w:name="Normal Table" w:semiHidden="1" w:unhideWhenUsed="1"/>
     <w:lsdException w:name="annotation subject" w:semiHidden="1" w:unhideWhenUsed="1"/>
     <w:lsdException w:name="No List" w:semiHidden="1" w:unhideWhenUsed="1"/>
     <w:lsdException w:name="Outline List 1" w:semiHidden="1" w:unhideWhenUsed="1"/>
@@ -893,9 +892,11 @@
     <w:lsdException w:name="Table Subtle 1" w:semiHidden="1" w:unhideWhenUsed="1"/>
     <w:lsdException w:name="Table Subtle 2" w:semiHidden="1" w:unhideWhenUsed="1"/>
     <w:lsdException w:name="Table Web 1" w:semiHidden="1" w:unhideWhenUsed="1"/>
+    <w:lsdException w:name="Table Web 2" w:semiHidden="1" w:unhideWhenUsed="1"/>
     <w:lsdException w:name="Table Web 3" w:semiHidden="1" w:unhideWhenUsed="1"/>
     <w:lsdException w:name="Balloon Text" w:semiHidden="1" w:unhideWhenUsed="1"/>
     <w:lsdException w:name="Table Grid" w:uiPriority="39"/>
+    <w:lsdException w:name="Table Theme" w:semiHidden="1" w:unhideWhenUsed="1"/>
     <w:lsdException w:name="Placeholder Text" w:semiHidden="1"/>
     <w:lsdException w:name="No Spacing" w:uiPriority="1" w:qFormat="1"/>
     <w:lsdException w:name="Light Shading" w:uiPriority="60"/>
@@ -1116,7 +1117,6 @@
     <w:lsdException w:name="Hashtag" w:semiHidden="1" w:unhideWhenUsed="1"/>
     <w:lsdException w:name="Unresolved Mention" w:semiHidden="1" w:unhideWhenUsed="1"/>
     <w:lsdException w:name="Smart Link" w:semiHidden="1" w:unhideWhenUsed="1"/>
-    <w:lsdException w:name="Smart Link Error" w:semiHidden="1" w:unhideWhenUsed="1"/>
   </w:latentStyles>
   <w:style w:type="paragraph" w:default="1" w:styleId="Normal">
     <w:name w:val="Normal"/>
